--- a/Citations and Contributions.docx
+++ b/Citations and Contributions.docx
@@ -1,6 +1,6 @@
 
 <file path=word/document.xml><?xml version="1.0" encoding="utf-8"?>
-<w:document xmlns:wpc="http://schemas.microsoft.com/office/word/2010/wordprocessingCanvas" xmlns:cx="http://schemas.microsoft.com/office/drawing/2014/chartex" xmlns:cx1="http://schemas.microsoft.com/office/drawing/2015/9/8/chartex" xmlns:cx2="http://schemas.microsoft.com/office/drawing/2015/10/21/chartex" xmlns:cx3="http://schemas.microsoft.com/office/drawing/2016/5/9/chartex" xmlns:cx4="http://schemas.microsoft.com/office/drawing/2016/5/10/chartex" xmlns:cx5="http://schemas.microsoft.com/office/drawing/2016/5/11/chartex" xmlns:cx6="http://schemas.microsoft.com/office/drawing/2016/5/12/chartex" xmlns:cx7="http://schemas.microsoft.com/office/drawing/2016/5/13/chartex" xmlns:cx8="http://schemas.microsoft.com/office/drawing/2016/5/14/chartex" xmlns:mc="http://schemas.openxmlformats.org/markup-compatibility/2006" xmlns:aink="http://schemas.microsoft.com/office/drawing/2016/ink" xmlns:am3d="http://schemas.microsoft.com/office/drawing/2017/model3d" xmlns:o="urn:schemas-microsoft-com:office:office" xmlns:r="http://schemas.openxmlformats.org/officeDocument/2006/relationships" xmlns:m="http://schemas.openxmlformats.org/officeDocument/2006/math" xmlns:v="urn:schemas-microsoft-com:vml" xmlns:wp14="http://schemas.microsoft.com/office/word/2010/wordprocessingDrawing" xmlns:wp="http://schemas.openxmlformats.org/drawingml/2006/wordprocessingDrawing" xmlns:w10="urn:schemas-microsoft-com:office:word" xmlns:w="http://schemas.openxmlformats.org/wordprocessingml/2006/main" xmlns:w14="http://schemas.microsoft.com/office/word/2010/wordml" xmlns:w15="http://schemas.microsoft.com/office/word/2012/wordml" xmlns:w16cex="http://schemas.microsoft.com/office/word/2018/wordml/cex" xmlns:w16cid="http://schemas.microsoft.com/office/word/2016/wordml/cid" xmlns:w16="http://schemas.microsoft.com/office/word/2018/wordml" xmlns:w16sdtdh="http://schemas.microsoft.com/office/word/2020/wordml/sdtdatahash" xmlns:w16se="http://schemas.microsoft.com/office/word/2015/wordml/symex" xmlns:wpg="http://schemas.microsoft.com/office/word/2010/wordprocessingGroup" xmlns:wpi="http://schemas.microsoft.com/office/word/2010/wordprocessingInk" xmlns:wne="http://schemas.microsoft.com/office/word/2006/wordml" xmlns:wps="http://schemas.microsoft.com/office/word/2010/wordprocessingShape" mc:Ignorable="w14 w15 w16se w16cid w16 w16cex w16sdtdh wp14">
+<w:document xmlns:wpc="http://schemas.microsoft.com/office/word/2010/wordprocessingCanvas" xmlns:cx="http://schemas.microsoft.com/office/drawing/2014/chartex" xmlns:cx1="http://schemas.microsoft.com/office/drawing/2015/9/8/chartex" xmlns:cx2="http://schemas.microsoft.com/office/drawing/2015/10/21/chartex" xmlns:cx3="http://schemas.microsoft.com/office/drawing/2016/5/9/chartex" xmlns:cx4="http://schemas.microsoft.com/office/drawing/2016/5/10/chartex" xmlns:cx5="http://schemas.microsoft.com/office/drawing/2016/5/11/chartex" xmlns:cx6="http://schemas.microsoft.com/office/drawing/2016/5/12/chartex" xmlns:cx7="http://schemas.microsoft.com/office/drawing/2016/5/13/chartex" xmlns:cx8="http://schemas.microsoft.com/office/drawing/2016/5/14/chartex" xmlns:mc="http://schemas.openxmlformats.org/markup-compatibility/2006" xmlns:aink="http://schemas.microsoft.com/office/drawing/2016/ink" xmlns:am3d="http://schemas.microsoft.com/office/drawing/2017/model3d" xmlns:o="urn:schemas-microsoft-com:office:office" xmlns:oel="http://schemas.microsoft.com/office/2019/extlst" xmlns:r="http://schemas.openxmlformats.org/officeDocument/2006/relationships" xmlns:m="http://schemas.openxmlformats.org/officeDocument/2006/math" xmlns:v="urn:schemas-microsoft-com:vml" xmlns:wp14="http://schemas.microsoft.com/office/word/2010/wordprocessingDrawing" xmlns:wp="http://schemas.openxmlformats.org/drawingml/2006/wordprocessingDrawing" xmlns:w10="urn:schemas-microsoft-com:office:word" xmlns:w="http://schemas.openxmlformats.org/wordprocessingml/2006/main" xmlns:w14="http://schemas.microsoft.com/office/word/2010/wordml" xmlns:w15="http://schemas.microsoft.com/office/word/2012/wordml" xmlns:w16cex="http://schemas.microsoft.com/office/word/2018/wordml/cex" xmlns:w16cid="http://schemas.microsoft.com/office/word/2016/wordml/cid" xmlns:w16="http://schemas.microsoft.com/office/word/2018/wordml" xmlns:w16sdtdh="http://schemas.microsoft.com/office/word/2020/wordml/sdtdatahash" xmlns:w16se="http://schemas.microsoft.com/office/word/2015/wordml/symex" xmlns:wpg="http://schemas.microsoft.com/office/word/2010/wordprocessingGroup" xmlns:wpi="http://schemas.microsoft.com/office/word/2010/wordprocessingInk" xmlns:wne="http://schemas.microsoft.com/office/word/2006/wordml" xmlns:wps="http://schemas.microsoft.com/office/word/2010/wordprocessingShape" mc:Ignorable="w14 w15 w16se w16cid w16 w16cex w16sdtdh wp14">
   <w:body>
     <w:p>
       <w:pPr>
@@ -29,81 +29,10 @@
           <w:szCs w:val="36"/>
           <w:u w:val="single"/>
         </w:rPr>
-        <w:t>Mohamad ElBaba:</w:t>
-      </w:r>
-    </w:p>
-    <w:p>
-      <w:r>
-        <w:t>To save and load the data of the game:</w:t>
-      </w:r>
-    </w:p>
-    <w:p>
-      <w:hyperlink r:id="rId5" w:history="1">
-        <w:r>
-          <w:rPr>
-            <w:rStyle w:val="Hyperlink"/>
-          </w:rPr>
-          <w:t>https://www.youtube.com/watch?v=XOjd_qU2Ido</w:t>
-        </w:r>
-      </w:hyperlink>
-      <w:r>
-        <w:t xml:space="preserve"> </w:t>
-      </w:r>
-    </w:p>
-    <w:p>
-      <w:r>
-        <w:t>Pause and Menu Shows up:</w:t>
-      </w:r>
-    </w:p>
-    <w:p>
-      <w:hyperlink r:id="rId6" w:history="1">
-        <w:r>
-          <w:rPr>
-            <w:rStyle w:val="Hyperlink"/>
-          </w:rPr>
-          <w:t>https://www.youtube.com/watch?v=JivuXdrIHK0</w:t>
-        </w:r>
-      </w:hyperlink>
-    </w:p>
-    <w:p>
-      <w:r>
-        <w:t>Health bar</w:t>
-      </w:r>
-    </w:p>
-    <w:p>
-      <w:hyperlink r:id="rId7" w:history="1">
-        <w:r>
-          <w:rPr>
-            <w:rStyle w:val="Hyperlink"/>
-          </w:rPr>
-          <w:t>https://www.youtube.com/watch?v=BLfNP4Sc_iA&amp;t=605s</w:t>
-        </w:r>
-      </w:hyperlink>
-    </w:p>
-    <w:p>
-      <w:r>
-        <w:t>Navmesh agent</w:t>
-      </w:r>
-    </w:p>
-    <w:p>
-      <w:hyperlink r:id="rId8" w:history="1">
-        <w:r>
-          <w:rPr>
-            <w:rStyle w:val="Hyperlink"/>
-          </w:rPr>
-          <w:t>https://www.youtube.com/watch?v=jtCEttVRBNo</w:t>
-        </w:r>
-      </w:hyperlink>
-    </w:p>
-    <w:p>
-      <w:r>
-        <w:t>Enemy script</w:t>
-      </w:r>
-    </w:p>
-    <w:p/>
-    <w:p/>
-    <w:p>
-      <w:pPr>
+        <w:t xml:space="preserve">Mohamad </w:t>
+      </w:r>
+      <w:proofErr w:type="spellStart"/>
+      <w:r>
         <w:rPr>
           <w:b/>
           <w:bCs/>
@@ -111,7 +40,9 @@
           <w:szCs w:val="36"/>
           <w:u w:val="single"/>
         </w:rPr>
-      </w:pPr>
+        <w:t>ElBaba</w:t>
+      </w:r>
+      <w:proofErr w:type="spellEnd"/>
       <w:r>
         <w:rPr>
           <w:b/>
@@ -120,51 +51,21 @@
           <w:szCs w:val="36"/>
           <w:u w:val="single"/>
         </w:rPr>
-        <w:t>Mohamad Salman:</w:t>
-      </w:r>
-    </w:p>
-    <w:p>
-      <w:r>
-        <w:t>Adding Audios to the game:</w:t>
-      </w:r>
-    </w:p>
-    <w:p>
-      <w:pPr>
-        <w:rPr>
-          <w:rStyle w:val="Hyperlink"/>
-        </w:rPr>
-      </w:pPr>
-      <w:hyperlink r:id="rId9" w:history="1">
-        <w:r>
-          <w:rPr>
-            <w:rStyle w:val="Hyperlink"/>
-          </w:rPr>
-          <w:t>https://youtu.be/6OT43pvUyfY</w:t>
-        </w:r>
-      </w:hyperlink>
-    </w:p>
-    <w:p>
-      <w:r>
-        <w:t>Assets Added to the terrain:</w:t>
-      </w:r>
-    </w:p>
-    <w:p>
-      <w:hyperlink r:id="rId10" w:history="1">
-        <w:r>
-          <w:rPr>
-            <w:rStyle w:val="Hyperlink"/>
-          </w:rPr>
-          <w:t>https://assetstore.unity.com/packages/3d/props/industrial/industrial-props-kit-84745</w:t>
-        </w:r>
-      </w:hyperlink>
-    </w:p>
-    <w:p>
-      <w:hyperlink r:id="rId11" w:history="1">
-        <w:r>
-          <w:rPr>
-            <w:rStyle w:val="Hyperlink"/>
-          </w:rPr>
-          <w:t>https://assetstore.unity.com/packages/3d/environments/industrial/pbr-rpg-fps-game-assets-industrial-set-v1-0-146519</w:t>
+        <w:t>:</w:t>
+      </w:r>
+    </w:p>
+    <w:p>
+      <w:r>
+        <w:t>To save and load the data of the game:</w:t>
+      </w:r>
+    </w:p>
+    <w:p>
+      <w:hyperlink r:id="rId5" w:history="1">
+        <w:r>
+          <w:rPr>
+            <w:rStyle w:val="Hyperlink"/>
+          </w:rPr>
+          <w:t>https://www.youtube.com/watch?v=XOjd_qU2Ido</w:t>
         </w:r>
       </w:hyperlink>
       <w:r>
@@ -172,111 +73,65 @@
       </w:r>
     </w:p>
     <w:p>
-      <w:hyperlink r:id="rId12" w:history="1">
-        <w:r>
-          <w:rPr>
-            <w:rStyle w:val="Hyperlink"/>
-          </w:rPr>
-          <w:t>https://assetstore.unity.com/packages/3d/props/industrial/industrial-tanks-package-122228</w:t>
-        </w:r>
-      </w:hyperlink>
-      <w:r>
-        <w:t xml:space="preserve"> </w:t>
-      </w:r>
-    </w:p>
-    <w:p>
-      <w:hyperlink r:id="rId13" w:history="1">
-        <w:r>
-          <w:rPr>
-            <w:rStyle w:val="Hyperlink"/>
-          </w:rPr>
-          <w:t>https://assetstore.unity.com/packages/3d/props/4-industrial-barrels-76538</w:t>
-        </w:r>
-      </w:hyperlink>
-      <w:r>
-        <w:t xml:space="preserve"> </w:t>
-      </w:r>
-    </w:p>
-    <w:p>
-      <w:hyperlink r:id="rId14" w:history="1">
-        <w:r>
-          <w:rPr>
-            <w:rStyle w:val="Hyperlink"/>
-          </w:rPr>
-          <w:t>https://assetstore.unity.com/packages/3d/props/exterior/low-poly-barriers-pack-free-201810</w:t>
-        </w:r>
-      </w:hyperlink>
-      <w:r>
-        <w:t xml:space="preserve"> </w:t>
-      </w:r>
-    </w:p>
-    <w:p>
-      <w:hyperlink r:id="rId15" w:history="1">
-        <w:r>
-          <w:rPr>
-            <w:rStyle w:val="Hyperlink"/>
-          </w:rPr>
-          <w:t>https://assetstore.unity.com/packages/essentials/tutorial-projects/tanks-tutorial-46209</w:t>
-        </w:r>
-      </w:hyperlink>
-    </w:p>
-    <w:p>
-      <w:r>
-        <w:t>Fire SkyBox:</w:t>
-      </w:r>
-    </w:p>
-    <w:p>
-      <w:hyperlink r:id="rId16" w:history="1">
-        <w:r>
-          <w:rPr>
-            <w:rStyle w:val="Hyperlink"/>
-          </w:rPr>
-          <w:t>https://assetstore.unity.com/packages/2d/textures-materials/galaxy-fire-skybox-10976</w:t>
-        </w:r>
-      </w:hyperlink>
-    </w:p>
-    <w:p>
-      <w:r>
-        <w:t>Stylize Metal Texture</w:t>
-      </w:r>
-      <w:r>
-        <w:t>:</w:t>
-      </w:r>
-    </w:p>
-    <w:p>
-      <w:hyperlink r:id="rId17" w:history="1">
-        <w:r>
-          <w:rPr>
-            <w:rStyle w:val="Hyperlink"/>
-          </w:rPr>
-          <w:t>https://assetstore.unity.com/packages/2d/textures-materials/metals/stylize-metal-texture-153572</w:t>
-        </w:r>
-      </w:hyperlink>
-      <w:r>
-        <w:t xml:space="preserve"> </w:t>
-      </w:r>
-    </w:p>
-    <w:p>
-      <w:r>
-        <w:t>Player’s third person movements</w:t>
-      </w:r>
-    </w:p>
-    <w:p>
-      <w:r>
-        <w:t>Tank perfab that is shooting bullets</w:t>
-      </w:r>
-    </w:p>
-    <w:p>
-      <w:hyperlink r:id="rId18" w:history="1">
-        <w:r>
-          <w:rPr>
-            <w:rStyle w:val="Hyperlink"/>
-          </w:rPr>
-          <w:t>https://www.youtube.com/watch?v=THnivyG0Mvo</w:t>
-        </w:r>
-      </w:hyperlink>
-    </w:p>
-    <w:p/>
+      <w:r>
+        <w:t>Pause and Menu Shows up:</w:t>
+      </w:r>
+    </w:p>
+    <w:p>
+      <w:hyperlink r:id="rId6" w:history="1">
+        <w:r>
+          <w:rPr>
+            <w:rStyle w:val="Hyperlink"/>
+          </w:rPr>
+          <w:t>https://www.youtube.com/watch?v=JivuXdrIHK0</w:t>
+        </w:r>
+      </w:hyperlink>
+    </w:p>
+    <w:p>
+      <w:r>
+        <w:t>Health bar</w:t>
+      </w:r>
+    </w:p>
+    <w:p>
+      <w:hyperlink r:id="rId7" w:history="1">
+        <w:r>
+          <w:rPr>
+            <w:rStyle w:val="Hyperlink"/>
+          </w:rPr>
+          <w:t>https://www.youtube.com/watch?v=BLfNP4Sc_iA&amp;t=605s</w:t>
+        </w:r>
+      </w:hyperlink>
+    </w:p>
+    <w:p>
+      <w:proofErr w:type="spellStart"/>
+      <w:r>
+        <w:t>Navmesh</w:t>
+      </w:r>
+      <w:proofErr w:type="spellEnd"/>
+      <w:r>
+        <w:t xml:space="preserve"> agent</w:t>
+      </w:r>
+    </w:p>
+    <w:p>
+      <w:hyperlink r:id="rId8" w:history="1">
+        <w:r>
+          <w:rPr>
+            <w:rStyle w:val="Hyperlink"/>
+          </w:rPr>
+          <w:t>https://www.youtube.com/watch?v=jtCEttVRBNo</w:t>
+        </w:r>
+      </w:hyperlink>
+    </w:p>
+    <w:p>
+      <w:r>
+        <w:t>Enemy script</w:t>
+      </w:r>
+    </w:p>
+    <w:p>
+      <w:r>
+        <w:t>https://www.youtube.com/watch?v=UjkSFoLxesw</w:t>
+      </w:r>
+    </w:p>
     <w:p/>
     <w:p/>
     <w:p>
@@ -297,6 +152,199 @@
           <w:szCs w:val="36"/>
           <w:u w:val="single"/>
         </w:rPr>
+        <w:t>Mohamad Salman:</w:t>
+      </w:r>
+    </w:p>
+    <w:p>
+      <w:r>
+        <w:t>Adding Audios to the game:</w:t>
+      </w:r>
+    </w:p>
+    <w:p>
+      <w:pPr>
+        <w:rPr>
+          <w:rStyle w:val="Hyperlink"/>
+        </w:rPr>
+      </w:pPr>
+      <w:hyperlink r:id="rId9" w:history="1">
+        <w:r>
+          <w:rPr>
+            <w:rStyle w:val="Hyperlink"/>
+          </w:rPr>
+          <w:t>https://youtu.be/6OT43pvUyfY</w:t>
+        </w:r>
+      </w:hyperlink>
+    </w:p>
+    <w:p>
+      <w:r>
+        <w:t>Assets Added to the terrain:</w:t>
+      </w:r>
+    </w:p>
+    <w:p>
+      <w:hyperlink r:id="rId10" w:history="1">
+        <w:r>
+          <w:rPr>
+            <w:rStyle w:val="Hyperlink"/>
+          </w:rPr>
+          <w:t>https://assetstore.unity.com/packages/3d/props/industrial/industrial-props-kit-84745</w:t>
+        </w:r>
+      </w:hyperlink>
+    </w:p>
+    <w:p>
+      <w:hyperlink r:id="rId11" w:history="1">
+        <w:r>
+          <w:rPr>
+            <w:rStyle w:val="Hyperlink"/>
+          </w:rPr>
+          <w:t>https://assetstore.unity.com/packages/3d/environments/industrial/pbr-rpg-fps-game-assets-industrial-set-v1-0-146519</w:t>
+        </w:r>
+      </w:hyperlink>
+      <w:r>
+        <w:t xml:space="preserve"> </w:t>
+      </w:r>
+    </w:p>
+    <w:p>
+      <w:hyperlink r:id="rId12" w:history="1">
+        <w:r>
+          <w:rPr>
+            <w:rStyle w:val="Hyperlink"/>
+          </w:rPr>
+          <w:t>https://assetstore.unity.com/packages/3d/props/industrial/industrial-tanks-package-122228</w:t>
+        </w:r>
+      </w:hyperlink>
+      <w:r>
+        <w:t xml:space="preserve"> </w:t>
+      </w:r>
+    </w:p>
+    <w:p>
+      <w:hyperlink r:id="rId13" w:history="1">
+        <w:r>
+          <w:rPr>
+            <w:rStyle w:val="Hyperlink"/>
+          </w:rPr>
+          <w:t>https://assetstore.unity.com/packages/3d/props/4-industrial-barrels-76538</w:t>
+        </w:r>
+      </w:hyperlink>
+      <w:r>
+        <w:t xml:space="preserve"> </w:t>
+      </w:r>
+    </w:p>
+    <w:p>
+      <w:hyperlink r:id="rId14" w:history="1">
+        <w:r>
+          <w:rPr>
+            <w:rStyle w:val="Hyperlink"/>
+          </w:rPr>
+          <w:t>https://assetstore.unity.com/packages/3d/props/exterior/low-poly-barriers-pack-free-201810</w:t>
+        </w:r>
+      </w:hyperlink>
+      <w:r>
+        <w:t xml:space="preserve"> </w:t>
+      </w:r>
+    </w:p>
+    <w:p>
+      <w:hyperlink r:id="rId15" w:history="1">
+        <w:r>
+          <w:rPr>
+            <w:rStyle w:val="Hyperlink"/>
+          </w:rPr>
+          <w:t>https://assetstore.unity.com/packages/essentials/tutorial-projects/tanks-tutorial-46209</w:t>
+        </w:r>
+      </w:hyperlink>
+    </w:p>
+    <w:p>
+      <w:r>
+        <w:t xml:space="preserve">Fire </w:t>
+      </w:r>
+      <w:proofErr w:type="spellStart"/>
+      <w:r>
+        <w:t>SkyBox</w:t>
+      </w:r>
+      <w:proofErr w:type="spellEnd"/>
+      <w:r>
+        <w:t>:</w:t>
+      </w:r>
+    </w:p>
+    <w:p>
+      <w:hyperlink r:id="rId16" w:history="1">
+        <w:r>
+          <w:rPr>
+            <w:rStyle w:val="Hyperlink"/>
+          </w:rPr>
+          <w:t>https://assetstore.unity.com/packages/2d/textures-materials/galaxy-fire-skybox-10976</w:t>
+        </w:r>
+      </w:hyperlink>
+    </w:p>
+    <w:p>
+      <w:r>
+        <w:t>Stylize Metal Texture</w:t>
+      </w:r>
+      <w:r>
+        <w:t>:</w:t>
+      </w:r>
+    </w:p>
+    <w:p>
+      <w:hyperlink r:id="rId17" w:history="1">
+        <w:r>
+          <w:rPr>
+            <w:rStyle w:val="Hyperlink"/>
+          </w:rPr>
+          <w:t>https://assetstore.unity.com/packages/2d/textures-materials/metals/stylize-metal-texture-153572</w:t>
+        </w:r>
+      </w:hyperlink>
+      <w:r>
+        <w:t xml:space="preserve"> </w:t>
+      </w:r>
+    </w:p>
+    <w:p>
+      <w:r>
+        <w:t>Player’s third person movements</w:t>
+      </w:r>
+    </w:p>
+    <w:p>
+      <w:r>
+        <w:t xml:space="preserve">Tank </w:t>
+      </w:r>
+      <w:proofErr w:type="spellStart"/>
+      <w:r>
+        <w:t>perfab</w:t>
+      </w:r>
+      <w:proofErr w:type="spellEnd"/>
+      <w:r>
+        <w:t xml:space="preserve"> that is shooting bullets</w:t>
+      </w:r>
+    </w:p>
+    <w:p>
+      <w:hyperlink r:id="rId18" w:history="1">
+        <w:r>
+          <w:rPr>
+            <w:rStyle w:val="Hyperlink"/>
+          </w:rPr>
+          <w:t>https://www.youtube.com/watch?v=THnivyG0Mvo</w:t>
+        </w:r>
+      </w:hyperlink>
+    </w:p>
+    <w:p/>
+    <w:p/>
+    <w:p/>
+    <w:p>
+      <w:pPr>
+        <w:rPr>
+          <w:b/>
+          <w:bCs/>
+          <w:sz w:val="36"/>
+          <w:szCs w:val="36"/>
+          <w:u w:val="single"/>
+        </w:rPr>
+      </w:pPr>
+      <w:r>
+        <w:rPr>
+          <w:b/>
+          <w:bCs/>
+          <w:sz w:val="36"/>
+          <w:szCs w:val="36"/>
+          <w:u w:val="single"/>
+        </w:rPr>
         <w:t>Mira Mansour:</w:t>
       </w:r>
     </w:p>
@@ -321,13 +369,29 @@
     </w:p>
     <w:p>
       <w:r>
-        <w:t xml:space="preserve">Object pooling of bullet prefabs setactive in shooting </w:t>
+        <w:t xml:space="preserve">Object pooling of bullet prefabs </w:t>
+      </w:r>
+      <w:proofErr w:type="spellStart"/>
+      <w:r>
+        <w:t>setactive</w:t>
+      </w:r>
+      <w:proofErr w:type="spellEnd"/>
+      <w:r>
+        <w:t xml:space="preserve"> in shooting </w:t>
       </w:r>
       <w:r>
         <w:t xml:space="preserve">class </w:t>
       </w:r>
       <w:r>
-        <w:t>and setinactive in bullet</w:t>
+        <w:t xml:space="preserve">and </w:t>
+      </w:r>
+      <w:proofErr w:type="spellStart"/>
+      <w:r>
+        <w:t>setinactive</w:t>
+      </w:r>
+      <w:proofErr w:type="spellEnd"/>
+      <w:r>
+        <w:t xml:space="preserve"> in bullet</w:t>
       </w:r>
       <w:r>
         <w:t xml:space="preserve"> class </w:t>
@@ -343,6 +407,7 @@
     </w:p>
     <w:p>
       <w:r>
+        <w:lastRenderedPageBreak/>
         <w:t>Tanks for the player:</w:t>
       </w:r>
     </w:p>
@@ -369,12 +434,26 @@
         <w:rPr>
           <w:rFonts w:ascii="Calibri" w:eastAsia="Times New Roman" w:hAnsi="Calibri" w:cs="Calibri"/>
         </w:rPr>
-        <w:t xml:space="preserve">Implemented the particle systems of the explosion that happens onTrigger when the </w:t>
-      </w:r>
+        <w:t xml:space="preserve">Implemented the particle systems of the explosion that happens </w:t>
+      </w:r>
+      <w:proofErr w:type="spellStart"/>
       <w:r>
         <w:rPr>
           <w:rFonts w:ascii="Calibri" w:eastAsia="Times New Roman" w:hAnsi="Calibri" w:cs="Calibri"/>
         </w:rPr>
+        <w:t>onTrigger</w:t>
+      </w:r>
+      <w:proofErr w:type="spellEnd"/>
+      <w:r>
+        <w:rPr>
+          <w:rFonts w:ascii="Calibri" w:eastAsia="Times New Roman" w:hAnsi="Calibri" w:cs="Calibri"/>
+        </w:rPr>
+        <w:t xml:space="preserve"> when the </w:t>
+      </w:r>
+      <w:r>
+        <w:rPr>
+          <w:rFonts w:ascii="Calibri" w:eastAsia="Times New Roman" w:hAnsi="Calibri" w:cs="Calibri"/>
+        </w:rPr>
         <w:t>bullet</w:t>
       </w:r>
       <w:r>
@@ -419,7 +498,15 @@
     </w:p>
     <w:p>
       <w:r>
-        <w:t xml:space="preserve">Animation for the enemies tanks to keep moving until they are destroyed by </w:t>
+        <w:t xml:space="preserve">Animation for the </w:t>
+      </w:r>
+      <w:proofErr w:type="gramStart"/>
+      <w:r>
+        <w:t>enemies</w:t>
+      </w:r>
+      <w:proofErr w:type="gramEnd"/>
+      <w:r>
+        <w:t xml:space="preserve"> tanks to keep moving until they are destroyed by </w:t>
       </w:r>
       <w:r>
         <w:t>the player</w:t>
@@ -449,7 +536,7 @@
 </file>
 
 <file path=word/numbering.xml><?xml version="1.0" encoding="utf-8"?>
-<w:numbering xmlns:wpc="http://schemas.microsoft.com/office/word/2010/wordprocessingCanvas" xmlns:cx="http://schemas.microsoft.com/office/drawing/2014/chartex" xmlns:cx1="http://schemas.microsoft.com/office/drawing/2015/9/8/chartex" xmlns:cx2="http://schemas.microsoft.com/office/drawing/2015/10/21/chartex" xmlns:cx3="http://schemas.microsoft.com/office/drawing/2016/5/9/chartex" xmlns:cx4="http://schemas.microsoft.com/office/drawing/2016/5/10/chartex" xmlns:cx5="http://schemas.microsoft.com/office/drawing/2016/5/11/chartex" xmlns:cx6="http://schemas.microsoft.com/office/drawing/2016/5/12/chartex" xmlns:cx7="http://schemas.microsoft.com/office/drawing/2016/5/13/chartex" xmlns:cx8="http://schemas.microsoft.com/office/drawing/2016/5/14/chartex" xmlns:mc="http://schemas.openxmlformats.org/markup-compatibility/2006" xmlns:aink="http://schemas.microsoft.com/office/drawing/2016/ink" xmlns:am3d="http://schemas.microsoft.com/office/drawing/2017/model3d" xmlns:o="urn:schemas-microsoft-com:office:office" xmlns:r="http://schemas.openxmlformats.org/officeDocument/2006/relationships" xmlns:m="http://schemas.openxmlformats.org/officeDocument/2006/math" xmlns:v="urn:schemas-microsoft-com:vml" xmlns:wp14="http://schemas.microsoft.com/office/word/2010/wordprocessingDrawing" xmlns:wp="http://schemas.openxmlformats.org/drawingml/2006/wordprocessingDrawing" xmlns:w10="urn:schemas-microsoft-com:office:word" xmlns:w="http://schemas.openxmlformats.org/wordprocessingml/2006/main" xmlns:w14="http://schemas.microsoft.com/office/word/2010/wordml" xmlns:w15="http://schemas.microsoft.com/office/word/2012/wordml" xmlns:w16cex="http://schemas.microsoft.com/office/word/2018/wordml/cex" xmlns:w16cid="http://schemas.microsoft.com/office/word/2016/wordml/cid" xmlns:w16="http://schemas.microsoft.com/office/word/2018/wordml" xmlns:w16sdtdh="http://schemas.microsoft.com/office/word/2020/wordml/sdtdatahash" xmlns:w16se="http://schemas.microsoft.com/office/word/2015/wordml/symex" xmlns:wpg="http://schemas.microsoft.com/office/word/2010/wordprocessingGroup" xmlns:wpi="http://schemas.microsoft.com/office/word/2010/wordprocessingInk" xmlns:wne="http://schemas.microsoft.com/office/word/2006/wordml" xmlns:wps="http://schemas.microsoft.com/office/word/2010/wordprocessingShape" mc:Ignorable="w14 w15 w16se w16cid w16 w16cex w16sdtdh wp14">
+<w:numbering xmlns:wpc="http://schemas.microsoft.com/office/word/2010/wordprocessingCanvas" xmlns:cx="http://schemas.microsoft.com/office/drawing/2014/chartex" xmlns:cx1="http://schemas.microsoft.com/office/drawing/2015/9/8/chartex" xmlns:cx2="http://schemas.microsoft.com/office/drawing/2015/10/21/chartex" xmlns:cx3="http://schemas.microsoft.com/office/drawing/2016/5/9/chartex" xmlns:cx4="http://schemas.microsoft.com/office/drawing/2016/5/10/chartex" xmlns:cx5="http://schemas.microsoft.com/office/drawing/2016/5/11/chartex" xmlns:cx6="http://schemas.microsoft.com/office/drawing/2016/5/12/chartex" xmlns:cx7="http://schemas.microsoft.com/office/drawing/2016/5/13/chartex" xmlns:cx8="http://schemas.microsoft.com/office/drawing/2016/5/14/chartex" xmlns:mc="http://schemas.openxmlformats.org/markup-compatibility/2006" xmlns:aink="http://schemas.microsoft.com/office/drawing/2016/ink" xmlns:am3d="http://schemas.microsoft.com/office/drawing/2017/model3d" xmlns:o="urn:schemas-microsoft-com:office:office" xmlns:oel="http://schemas.microsoft.com/office/2019/extlst" xmlns:r="http://schemas.openxmlformats.org/officeDocument/2006/relationships" xmlns:m="http://schemas.openxmlformats.org/officeDocument/2006/math" xmlns:v="urn:schemas-microsoft-com:vml" xmlns:wp14="http://schemas.microsoft.com/office/word/2010/wordprocessingDrawing" xmlns:wp="http://schemas.openxmlformats.org/drawingml/2006/wordprocessingDrawing" xmlns:w10="urn:schemas-microsoft-com:office:word" xmlns:w="http://schemas.openxmlformats.org/wordprocessingml/2006/main" xmlns:w14="http://schemas.microsoft.com/office/word/2010/wordml" xmlns:w15="http://schemas.microsoft.com/office/word/2012/wordml" xmlns:w16cex="http://schemas.microsoft.com/office/word/2018/wordml/cex" xmlns:w16cid="http://schemas.microsoft.com/office/word/2016/wordml/cid" xmlns:w16="http://schemas.microsoft.com/office/word/2018/wordml" xmlns:w16sdtdh="http://schemas.microsoft.com/office/word/2020/wordml/sdtdatahash" xmlns:w16se="http://schemas.microsoft.com/office/word/2015/wordml/symex" xmlns:wpg="http://schemas.microsoft.com/office/word/2010/wordprocessingGroup" xmlns:wpi="http://schemas.microsoft.com/office/word/2010/wordprocessingInk" xmlns:wne="http://schemas.microsoft.com/office/word/2006/wordml" xmlns:wps="http://schemas.microsoft.com/office/word/2010/wordprocessingShape" mc:Ignorable="w14 w15 w16se w16cid w16 w16cex w16sdtdh wp14">
   <w:abstractNum w:abstractNumId="0" w15:restartNumberingAfterBreak="0">
     <w:nsid w:val="27C5670F"/>
     <w:multiLevelType w:val="hybridMultilevel"/>
@@ -550,7 +637,7 @@
         <w:rFonts w:asciiTheme="minorHAnsi" w:eastAsiaTheme="minorHAnsi" w:hAnsiTheme="minorHAnsi" w:cstheme="minorBidi"/>
         <w:sz w:val="24"/>
         <w:szCs w:val="24"/>
-        <w:lang w:eastAsia="en-US" w:bidi="ar-SA"/>
+        <w:lang w:val="en-LB" w:eastAsia="en-US" w:bidi="ar-SA"/>
       </w:rPr>
     </w:rPrDefault>
     <w:pPrDefault/>
